--- a/Doc/Family1.docx
+++ b/Doc/Family1.docx
@@ -415,17 +415,20 @@
           </w:tcPr>
           <w:p>
             <w:pPr>
-              <w:pStyle w:val="1"/>
-              <w:spacing w:before="0" w:after="0" w:line="500" w:lineRule="exact"/>
+              <w:pStyle w:val="2"/>
+              <w:snapToGrid w:val="0"/>
+              <w:spacing w:before="20" w:after="20" w:line="240" w:lineRule="atLeast"/>
+              <w:contextualSpacing/>
               <w:jc w:val="center"/>
               <w:rPr>
+                <w:rFonts w:ascii="SimSun" w:eastAsia="SimSun" w:hAnsi="SimSun"/>
                 <w:sz w:val="24"/>
                 <w:szCs w:val="24"/>
               </w:rPr>
             </w:pPr>
             <w:r>
               <w:rPr>
-                <w:rFonts w:hint="eastAsia"/>
+                <w:rFonts w:ascii="SimSun" w:eastAsia="SimSun" w:hAnsi="SimSun" w:hint="eastAsia"/>
                 <w:sz w:val="24"/>
                 <w:szCs w:val="24"/>
               </w:rPr>
@@ -831,7 +834,7 @@
           <w:p>
             <w:pPr>
               <w:pStyle w:val="1"/>
-              <w:spacing w:before="0" w:after="0" w:line="500" w:lineRule="exact"/>
+              <w:spacing w:before="20" w:after="20" w:line="240" w:lineRule="exact"/>
               <w:jc w:val="center"/>
               <w:rPr>
                 <w:sz w:val="24"/>
@@ -1341,6 +1344,29 @@
       <w:szCs w:val="44"/>
     </w:rPr>
   </w:style>
+  <w:style w:type="paragraph" w:styleId="2">
+    <w:name w:val="heading 2"/>
+    <w:basedOn w:val="a"/>
+    <w:next w:val="a"/>
+    <w:link w:val="20"/>
+    <w:uiPriority w:val="9"/>
+    <w:unhideWhenUsed/>
+    <w:qFormat/>
+    <w:rsid w:val="00FE2389"/>
+    <w:pPr>
+      <w:keepNext/>
+      <w:keepLines/>
+      <w:spacing w:before="260" w:after="260" w:line="416" w:lineRule="auto"/>
+      <w:outlineLvl w:val="1"/>
+    </w:pPr>
+    <w:rPr>
+      <w:rFonts w:asciiTheme="majorHAnsi" w:eastAsiaTheme="majorEastAsia" w:hAnsiTheme="majorHAnsi" w:cstheme="majorBidi"/>
+      <w:b/>
+      <w:bCs/>
+      <w:sz w:val="32"/>
+      <w:szCs w:val="32"/>
+    </w:rPr>
+  </w:style>
   <w:style w:type="character" w:default="1" w:styleId="a0">
     <w:name w:val="Default Paragraph Font"/>
     <w:uiPriority w:val="1"/>
@@ -1449,6 +1475,21 @@
       <w:kern w:val="44"/>
       <w:sz w:val="44"/>
       <w:szCs w:val="44"/>
+    </w:rPr>
+  </w:style>
+  <w:style w:type="character" w:customStyle="1" w:styleId="20">
+    <w:name w:val="标题 2字符"/>
+    <w:basedOn w:val="a0"/>
+    <w:link w:val="2"/>
+    <w:uiPriority w:val="9"/>
+    <w:rsid w:val="00FE2389"/>
+    <w:rPr>
+      <w:rFonts w:asciiTheme="majorHAnsi" w:eastAsiaTheme="majorEastAsia" w:hAnsiTheme="majorHAnsi" w:cstheme="majorBidi"/>
+      <w:b/>
+      <w:bCs/>
+      <w:kern w:val="2"/>
+      <w:sz w:val="32"/>
+      <w:szCs w:val="32"/>
     </w:rPr>
   </w:style>
 </w:styles>
@@ -1758,7 +1799,7 @@
 </file>
 
 <file path=customXml/itemProps2.xml><?xml version="1.0" encoding="utf-8"?>
-<ds:datastoreItem xmlns:ds="http://schemas.openxmlformats.org/officeDocument/2006/customXml" ds:itemID="{67232683-667B-2444-B563-46F43A0A5BE6}">
+<ds:datastoreItem xmlns:ds="http://schemas.openxmlformats.org/officeDocument/2006/customXml" ds:itemID="{02E3D25D-BEC8-6F4F-9849-6DD8D7978A01}">
   <ds:schemaRefs>
     <ds:schemaRef ds:uri="http://schemas.openxmlformats.org/officeDocument/2006/bibliography"/>
   </ds:schemaRefs>
